--- a/数据库期末作业/数据库作业.docx
+++ b/数据库期末作业/数据库作业.docx
@@ -66,11 +66,6 @@
       </w:r>
     </w:p>
     <w:p>
-      <w:pPr>
-        <w:rPr>
-          <w:rFonts w:hint="eastAsia"/>
-        </w:rPr>
-      </w:pPr>
       <w:r>
         <w:rPr>
           <w:rFonts w:hint="eastAsia"/>
@@ -174,11 +169,6 @@
       </w:r>
     </w:p>
     <w:p>
-      <w:pPr>
-        <w:rPr>
-          <w:rFonts w:hint="eastAsia"/>
-        </w:rPr>
-      </w:pPr>
       <w:r>
         <w:rPr>
           <w:rFonts w:hint="eastAsia"/>
@@ -228,11 +218,6 @@
       </w:r>
     </w:p>
     <w:p>
-      <w:pPr>
-        <w:rPr>
-          <w:rFonts w:hint="eastAsia"/>
-        </w:rPr>
-      </w:pPr>
       <w:r>
         <w:t>3</w:t>
       </w:r>
@@ -251,13 +236,7 @@
         <w:t>姓名的前五个字母</w:t>
       </w:r>
     </w:p>
-    <w:p>
-      <w:pPr>
-        <w:rPr>
-          <w:rFonts w:hint="eastAsia"/>
-        </w:rPr>
-      </w:pPr>
-    </w:p>
+    <w:p/>
     <w:p>
       <w:r>
         <w:rPr>
@@ -307,11 +286,6 @@
       </w:r>
     </w:p>
     <w:p>
-      <w:pPr>
-        <w:rPr>
-          <w:rFonts w:hint="eastAsia"/>
-        </w:rPr>
-      </w:pPr>
       <w:r>
         <w:rPr>
           <w:rFonts w:hint="eastAsia"/>
@@ -427,11 +401,6 @@
       </w:r>
     </w:p>
     <w:p>
-      <w:pPr>
-        <w:rPr>
-          <w:rFonts w:hint="eastAsia"/>
-        </w:rPr>
-      </w:pPr>
       <w:r>
         <w:rPr>
           <w:rFonts w:hint="eastAsia"/>
@@ -538,11 +507,6 @@
       </w:r>
     </w:p>
     <w:p>
-      <w:pPr>
-        <w:rPr>
-          <w:rFonts w:hint="eastAsia"/>
-        </w:rPr>
-      </w:pPr>
       <w:r>
         <w:rPr>
           <w:rFonts w:hint="eastAsia"/>
@@ -597,11 +561,6 @@
       </w:r>
     </w:p>
     <w:p>
-      <w:pPr>
-        <w:rPr>
-          <w:rFonts w:hint="eastAsia"/>
-        </w:rPr>
-      </w:pPr>
       <w:r>
         <w:rPr>
           <w:rFonts w:hint="eastAsia"/>
@@ -700,11 +659,6 @@
     </w:p>
     <w:p/>
     <w:p>
-      <w:pPr>
-        <w:rPr>
-          <w:rFonts w:hint="eastAsia"/>
-        </w:rPr>
-      </w:pPr>
       <w:r>
         <w:t>8</w:t>
       </w:r>
@@ -719,11 +673,6 @@
       </w:r>
     </w:p>
     <w:p>
-      <w:pPr>
-        <w:rPr>
-          <w:rFonts w:hint="eastAsia"/>
-        </w:rPr>
-      </w:pPr>
       <w:r>
         <w:rPr>
           <w:rFonts w:hint="eastAsia"/>
@@ -891,11 +840,6 @@
       </w:r>
     </w:p>
     <w:p>
-      <w:pPr>
-        <w:rPr>
-          <w:rFonts w:hint="eastAsia"/>
-        </w:rPr>
-      </w:pPr>
       <w:r>
         <w:rPr>
           <w:rFonts w:hint="eastAsia"/>
@@ -953,14 +897,8 @@
         <w:t>PL/SQL</w:t>
       </w:r>
     </w:p>
-    <w:p>
-      <w:pPr>
-        <w:rPr>
-          <w:rFonts w:hint="eastAsia"/>
-        </w:rPr>
-      </w:pPr>
-    </w:p>
     <w:p/>
+    <w:p/>
     <w:p>
       <w:r>
         <w:rPr>
@@ -970,11 +908,6 @@
       </w:r>
     </w:p>
     <w:p>
-      <w:pPr>
-        <w:rPr>
-          <w:rFonts w:hint="eastAsia"/>
-        </w:rPr>
-      </w:pPr>
       <w:r>
         <w:rPr>
           <w:rFonts w:hint="eastAsia"/>
@@ -1089,6 +1022,228 @@
     </w:p>
     <w:p/>
     <w:p>
+      <w:pPr>
+        <w:rPr>
+          <w:rFonts w:hint="eastAsia"/>
+        </w:rPr>
+      </w:pPr>
+      <w:r>
+        <w:rPr>
+          <w:rFonts w:hint="eastAsia"/>
+          <w:noProof/>
+        </w:rPr>
+        <w:lastRenderedPageBreak/>
+        <w:drawing>
+          <wp:inline distT="0" distB="0" distL="0" distR="0" wp14:anchorId="23198308" wp14:editId="229A0845">
+            <wp:extent cx="5274310" cy="4874260"/>
+            <wp:effectExtent l="0" t="0" r="2540" b="2540"/>
+            <wp:docPr id="22" name="图片 22"/>
+            <wp:cNvGraphicFramePr>
+              <a:graphicFrameLocks xmlns:a="http://schemas.openxmlformats.org/drawingml/2006/main" noChangeAspect="1"/>
+            </wp:cNvGraphicFramePr>
+            <a:graphic xmlns:a="http://schemas.openxmlformats.org/drawingml/2006/main">
+              <a:graphicData uri="http://schemas.openxmlformats.org/drawingml/2006/picture">
+                <pic:pic xmlns:pic="http://schemas.openxmlformats.org/drawingml/2006/picture">
+                  <pic:nvPicPr>
+                    <pic:cNvPr id="22" name="图片 22"/>
+                    <pic:cNvPicPr/>
+                  </pic:nvPicPr>
+                  <pic:blipFill>
+                    <a:blip r:embed="rId24" cstate="print">
+                      <a:extLst>
+                        <a:ext uri="{28A0092B-C50C-407E-A947-70E740481C1C}">
+                          <a14:useLocalDpi xmlns:a14="http://schemas.microsoft.com/office/drawing/2010/main" val="0"/>
+                        </a:ext>
+                      </a:extLst>
+                    </a:blip>
+                    <a:stretch>
+                      <a:fillRect/>
+                    </a:stretch>
+                  </pic:blipFill>
+                  <pic:spPr>
+                    <a:xfrm>
+                      <a:off x="0" y="0"/>
+                      <a:ext cx="5274310" cy="4874260"/>
+                    </a:xfrm>
+                    <a:prstGeom prst="rect">
+                      <a:avLst/>
+                    </a:prstGeom>
+                  </pic:spPr>
+                </pic:pic>
+              </a:graphicData>
+            </a:graphic>
+          </wp:inline>
+        </w:drawing>
+      </w:r>
+    </w:p>
+    <w:p>
+      <w:pPr>
+        <w:rPr>
+          <w:rFonts w:hint="eastAsia"/>
+        </w:rPr>
+      </w:pPr>
+      <w:r>
+        <w:rPr>
+          <w:rFonts w:hint="eastAsia"/>
+          <w:noProof/>
+        </w:rPr>
+        <w:drawing>
+          <wp:inline distT="0" distB="0" distL="0" distR="0" wp14:anchorId="4C2B8334" wp14:editId="6B1817CE">
+            <wp:extent cx="4896102" cy="2089257"/>
+            <wp:effectExtent l="0" t="0" r="0" b="6350"/>
+            <wp:docPr id="21" name="图片 21"/>
+            <wp:cNvGraphicFramePr>
+              <a:graphicFrameLocks xmlns:a="http://schemas.openxmlformats.org/drawingml/2006/main" noChangeAspect="1"/>
+            </wp:cNvGraphicFramePr>
+            <a:graphic xmlns:a="http://schemas.openxmlformats.org/drawingml/2006/main">
+              <a:graphicData uri="http://schemas.openxmlformats.org/drawingml/2006/picture">
+                <pic:pic xmlns:pic="http://schemas.openxmlformats.org/drawingml/2006/picture">
+                  <pic:nvPicPr>
+                    <pic:cNvPr id="21" name="图片 21"/>
+                    <pic:cNvPicPr/>
+                  </pic:nvPicPr>
+                  <pic:blipFill>
+                    <a:blip r:embed="rId25">
+                      <a:extLst>
+                        <a:ext uri="{28A0092B-C50C-407E-A947-70E740481C1C}">
+                          <a14:useLocalDpi xmlns:a14="http://schemas.microsoft.com/office/drawing/2010/main" val="0"/>
+                        </a:ext>
+                      </a:extLst>
+                    </a:blip>
+                    <a:stretch>
+                      <a:fillRect/>
+                    </a:stretch>
+                  </pic:blipFill>
+                  <pic:spPr>
+                    <a:xfrm>
+                      <a:off x="0" y="0"/>
+                      <a:ext cx="4896102" cy="2089257"/>
+                    </a:xfrm>
+                    <a:prstGeom prst="rect">
+                      <a:avLst/>
+                    </a:prstGeom>
+                  </pic:spPr>
+                </pic:pic>
+              </a:graphicData>
+            </a:graphic>
+          </wp:inline>
+        </w:drawing>
+      </w:r>
+    </w:p>
+    <w:p/>
+    <w:p>
+      <w:r>
+        <w:rPr>
+          <w:rFonts w:hint="eastAsia"/>
+        </w:rPr>
+        <w:t>改进</w:t>
+      </w:r>
+    </w:p>
+    <w:p>
+      <w:r>
+        <w:rPr>
+          <w:rFonts w:hint="eastAsia"/>
+          <w:noProof/>
+        </w:rPr>
+        <w:lastRenderedPageBreak/>
+        <w:drawing>
+          <wp:inline distT="0" distB="0" distL="0" distR="0" wp14:anchorId="4B09997E" wp14:editId="1843619E">
+            <wp:extent cx="5274310" cy="4763770"/>
+            <wp:effectExtent l="0" t="0" r="2540" b="0"/>
+            <wp:docPr id="6" name="图片 6"/>
+            <wp:cNvGraphicFramePr>
+              <a:graphicFrameLocks xmlns:a="http://schemas.openxmlformats.org/drawingml/2006/main" noChangeAspect="1"/>
+            </wp:cNvGraphicFramePr>
+            <a:graphic xmlns:a="http://schemas.openxmlformats.org/drawingml/2006/main">
+              <a:graphicData uri="http://schemas.openxmlformats.org/drawingml/2006/picture">
+                <pic:pic xmlns:pic="http://schemas.openxmlformats.org/drawingml/2006/picture">
+                  <pic:nvPicPr>
+                    <pic:cNvPr id="6" name="图片 6"/>
+                    <pic:cNvPicPr/>
+                  </pic:nvPicPr>
+                  <pic:blipFill>
+                    <a:blip r:embed="rId26" cstate="print">
+                      <a:extLst>
+                        <a:ext uri="{28A0092B-C50C-407E-A947-70E740481C1C}">
+                          <a14:useLocalDpi xmlns:a14="http://schemas.microsoft.com/office/drawing/2010/main" val="0"/>
+                        </a:ext>
+                      </a:extLst>
+                    </a:blip>
+                    <a:stretch>
+                      <a:fillRect/>
+                    </a:stretch>
+                  </pic:blipFill>
+                  <pic:spPr>
+                    <a:xfrm>
+                      <a:off x="0" y="0"/>
+                      <a:ext cx="5274310" cy="4763770"/>
+                    </a:xfrm>
+                    <a:prstGeom prst="rect">
+                      <a:avLst/>
+                    </a:prstGeom>
+                  </pic:spPr>
+                </pic:pic>
+              </a:graphicData>
+            </a:graphic>
+          </wp:inline>
+        </w:drawing>
+      </w:r>
+    </w:p>
+    <w:p>
+      <w:pPr>
+        <w:rPr>
+          <w:rFonts w:hint="eastAsia"/>
+        </w:rPr>
+      </w:pPr>
+      <w:r>
+        <w:rPr>
+          <w:rFonts w:hint="eastAsia"/>
+          <w:noProof/>
+        </w:rPr>
+        <w:drawing>
+          <wp:inline distT="0" distB="0" distL="0" distR="0" wp14:anchorId="0D24D7D6" wp14:editId="34A86816">
+            <wp:extent cx="5274310" cy="3116580"/>
+            <wp:effectExtent l="0" t="0" r="2540" b="7620"/>
+            <wp:docPr id="9" name="图片 9"/>
+            <wp:cNvGraphicFramePr>
+              <a:graphicFrameLocks xmlns:a="http://schemas.openxmlformats.org/drawingml/2006/main" noChangeAspect="1"/>
+            </wp:cNvGraphicFramePr>
+            <a:graphic xmlns:a="http://schemas.openxmlformats.org/drawingml/2006/main">
+              <a:graphicData uri="http://schemas.openxmlformats.org/drawingml/2006/picture">
+                <pic:pic xmlns:pic="http://schemas.openxmlformats.org/drawingml/2006/picture">
+                  <pic:nvPicPr>
+                    <pic:cNvPr id="9" name="图片 9"/>
+                    <pic:cNvPicPr/>
+                  </pic:nvPicPr>
+                  <pic:blipFill>
+                    <a:blip r:embed="rId27">
+                      <a:extLst>
+                        <a:ext uri="{28A0092B-C50C-407E-A947-70E740481C1C}">
+                          <a14:useLocalDpi xmlns:a14="http://schemas.microsoft.com/office/drawing/2010/main" val="0"/>
+                        </a:ext>
+                      </a:extLst>
+                    </a:blip>
+                    <a:stretch>
+                      <a:fillRect/>
+                    </a:stretch>
+                  </pic:blipFill>
+                  <pic:spPr>
+                    <a:xfrm>
+                      <a:off x="0" y="0"/>
+                      <a:ext cx="5274310" cy="3116580"/>
+                    </a:xfrm>
+                    <a:prstGeom prst="rect">
+                      <a:avLst/>
+                    </a:prstGeom>
+                  </pic:spPr>
+                </pic:pic>
+              </a:graphicData>
+            </a:graphic>
+          </wp:inline>
+        </w:drawing>
+      </w:r>
+    </w:p>
+    <w:p>
       <w:r>
         <w:rPr>
           <w:rFonts w:hint="eastAsia"/>
@@ -1098,11 +1253,6 @@
     </w:p>
     <w:p/>
     <w:p>
-      <w:pPr>
-        <w:rPr>
-          <w:rFonts w:hint="eastAsia"/>
-        </w:rPr>
-      </w:pPr>
       <w:r>
         <w:rPr>
           <w:rFonts w:hint="eastAsia"/>

--- a/数据库期末作业/数据库作业.docx
+++ b/数据库期末作业/数据库作业.docx
@@ -219,15 +219,7 @@
     </w:p>
     <w:p>
       <w:r>
-        <w:t>3</w:t>
-      </w:r>
-      <w:proofErr w:type="gramStart"/>
-      <w:r>
-        <w:t>用首字母</w:t>
-      </w:r>
-      <w:proofErr w:type="gramEnd"/>
-      <w:r>
-        <w:t>大写的方式显示所有用户</w:t>
+        <w:t>3用首字母大写的方式显示所有用户</w:t>
       </w:r>
       <w:r>
         <w:rPr>
@@ -340,15 +332,7 @@
         <w:t>4</w:t>
       </w:r>
       <w:r>
-        <w:t>显示所有姓名中包含</w:t>
-      </w:r>
-      <w:proofErr w:type="spellStart"/>
-      <w:r>
-        <w:t>zhang</w:t>
-      </w:r>
-      <w:proofErr w:type="spellEnd"/>
-      <w:r>
-        <w:t>的用户的所有信息</w:t>
+        <w:t>显示所有姓名中包含zhang的用户的所有信息</w:t>
       </w:r>
     </w:p>
     <w:p>
@@ -774,15 +758,7 @@
         <w:t>9</w:t>
       </w:r>
       <w:r>
-        <w:t>查找</w:t>
-      </w:r>
-      <w:proofErr w:type="spellStart"/>
-      <w:r>
-        <w:t>matepadpro</w:t>
-      </w:r>
-      <w:proofErr w:type="spellEnd"/>
-      <w:r>
-        <w:t>供应商的电话号码</w:t>
+        <w:t>查找matepadpro供应商的电话号码</w:t>
       </w:r>
       <w:r>
         <w:rPr>
@@ -1009,24 +985,11 @@
         <w:rPr>
           <w:rFonts w:hint="eastAsia"/>
         </w:rPr>
-        <w:t>输入一个用户名，查看他的所有订单信息，并计算他所有订单的金额之</w:t>
-      </w:r>
-      <w:proofErr w:type="gramStart"/>
-      <w:r>
-        <w:rPr>
-          <w:rFonts w:hint="eastAsia"/>
-        </w:rPr>
-        <w:t>和</w:t>
-      </w:r>
-      <w:proofErr w:type="gramEnd"/>
+        <w:t>输入一个用户名，查看他的所有订单信息，并计算他所有订单的金额之和</w:t>
+      </w:r>
     </w:p>
     <w:p/>
     <w:p>
-      <w:pPr>
-        <w:rPr>
-          <w:rFonts w:hint="eastAsia"/>
-        </w:rPr>
-      </w:pPr>
       <w:r>
         <w:rPr>
           <w:rFonts w:hint="eastAsia"/>
@@ -1077,11 +1040,6 @@
       </w:r>
     </w:p>
     <w:p>
-      <w:pPr>
-        <w:rPr>
-          <w:rFonts w:hint="eastAsia"/>
-        </w:rPr>
-      </w:pPr>
       <w:r>
         <w:rPr>
           <w:rFonts w:hint="eastAsia"/>
@@ -1190,11 +1148,6 @@
       </w:r>
     </w:p>
     <w:p>
-      <w:pPr>
-        <w:rPr>
-          <w:rFonts w:hint="eastAsia"/>
-        </w:rPr>
-      </w:pPr>
       <w:r>
         <w:rPr>
           <w:rFonts w:hint="eastAsia"/>
@@ -1251,31 +1204,235 @@
         <w:t>输入一个商品名，查询所有购买过这个商品的用户信息</w:t>
       </w:r>
     </w:p>
+    <w:p>
+      <w:r>
+        <w:rPr>
+          <w:noProof/>
+        </w:rPr>
+        <w:lastRenderedPageBreak/>
+        <w:drawing>
+          <wp:inline distT="0" distB="0" distL="0" distR="0" wp14:anchorId="53BACE61" wp14:editId="2D63C93B">
+            <wp:extent cx="5274310" cy="4308475"/>
+            <wp:effectExtent l="0" t="0" r="2540" b="0"/>
+            <wp:docPr id="25" name="图片 25"/>
+            <wp:cNvGraphicFramePr>
+              <a:graphicFrameLocks xmlns:a="http://schemas.openxmlformats.org/drawingml/2006/main" noChangeAspect="1"/>
+            </wp:cNvGraphicFramePr>
+            <a:graphic xmlns:a="http://schemas.openxmlformats.org/drawingml/2006/main">
+              <a:graphicData uri="http://schemas.openxmlformats.org/drawingml/2006/picture">
+                <pic:pic xmlns:pic="http://schemas.openxmlformats.org/drawingml/2006/picture">
+                  <pic:nvPicPr>
+                    <pic:cNvPr id="25" name="图片 25"/>
+                    <pic:cNvPicPr/>
+                  </pic:nvPicPr>
+                  <pic:blipFill>
+                    <a:blip r:embed="rId28">
+                      <a:extLst>
+                        <a:ext uri="{28A0092B-C50C-407E-A947-70E740481C1C}">
+                          <a14:useLocalDpi xmlns:a14="http://schemas.microsoft.com/office/drawing/2010/main" val="0"/>
+                        </a:ext>
+                      </a:extLst>
+                    </a:blip>
+                    <a:stretch>
+                      <a:fillRect/>
+                    </a:stretch>
+                  </pic:blipFill>
+                  <pic:spPr>
+                    <a:xfrm>
+                      <a:off x="0" y="0"/>
+                      <a:ext cx="5274310" cy="4308475"/>
+                    </a:xfrm>
+                    <a:prstGeom prst="rect">
+                      <a:avLst/>
+                    </a:prstGeom>
+                  </pic:spPr>
+                </pic:pic>
+              </a:graphicData>
+            </a:graphic>
+          </wp:inline>
+        </w:drawing>
+      </w:r>
+    </w:p>
+    <w:p>
+      <w:r>
+        <w:rPr>
+          <w:noProof/>
+        </w:rPr>
+        <w:drawing>
+          <wp:inline distT="0" distB="0" distL="0" distR="0" wp14:anchorId="002324D1" wp14:editId="690C783B">
+            <wp:extent cx="4972306" cy="1816193"/>
+            <wp:effectExtent l="0" t="0" r="0" b="0"/>
+            <wp:docPr id="24" name="图片 24"/>
+            <wp:cNvGraphicFramePr>
+              <a:graphicFrameLocks xmlns:a="http://schemas.openxmlformats.org/drawingml/2006/main" noChangeAspect="1"/>
+            </wp:cNvGraphicFramePr>
+            <a:graphic xmlns:a="http://schemas.openxmlformats.org/drawingml/2006/main">
+              <a:graphicData uri="http://schemas.openxmlformats.org/drawingml/2006/picture">
+                <pic:pic xmlns:pic="http://schemas.openxmlformats.org/drawingml/2006/picture">
+                  <pic:nvPicPr>
+                    <pic:cNvPr id="24" name="图片 24"/>
+                    <pic:cNvPicPr/>
+                  </pic:nvPicPr>
+                  <pic:blipFill>
+                    <a:blip r:embed="rId29">
+                      <a:extLst>
+                        <a:ext uri="{28A0092B-C50C-407E-A947-70E740481C1C}">
+                          <a14:useLocalDpi xmlns:a14="http://schemas.microsoft.com/office/drawing/2010/main" val="0"/>
+                        </a:ext>
+                      </a:extLst>
+                    </a:blip>
+                    <a:stretch>
+                      <a:fillRect/>
+                    </a:stretch>
+                  </pic:blipFill>
+                  <pic:spPr>
+                    <a:xfrm>
+                      <a:off x="0" y="0"/>
+                      <a:ext cx="4972306" cy="1816193"/>
+                    </a:xfrm>
+                    <a:prstGeom prst="rect">
+                      <a:avLst/>
+                    </a:prstGeom>
+                  </pic:spPr>
+                </pic:pic>
+              </a:graphicData>
+            </a:graphic>
+          </wp:inline>
+        </w:drawing>
+      </w:r>
+    </w:p>
     <w:p/>
     <w:p>
       <w:r>
         <w:rPr>
           <w:rFonts w:hint="eastAsia"/>
         </w:rPr>
-        <w:t>输入一个用户名，若找到和他</w:t>
-      </w:r>
-      <w:proofErr w:type="gramStart"/>
-      <w:r>
-        <w:rPr>
-          <w:rFonts w:hint="eastAsia"/>
-        </w:rPr>
-        <w:t>买相同</w:t>
-      </w:r>
-      <w:proofErr w:type="gramEnd"/>
-      <w:r>
-        <w:rPr>
-          <w:rFonts w:hint="eastAsia"/>
-        </w:rPr>
-        <w:t>产品的用户则输出用户信息，若找不到则返回</w:t>
-      </w:r>
-      <w:r>
-        <w:t>null</w:t>
-      </w:r>
+        <w:t>输入一个用户名</w:t>
+      </w:r>
+      <w:r>
+        <w:rPr>
+          <w:rFonts w:hint="eastAsia"/>
+        </w:rPr>
+        <w:t>，找到和他买相同产品的</w:t>
+      </w:r>
+      <w:r>
+        <w:rPr>
+          <w:rFonts w:hint="eastAsia"/>
+        </w:rPr>
+        <w:t>所有</w:t>
+      </w:r>
+      <w:r>
+        <w:rPr>
+          <w:rFonts w:hint="eastAsia"/>
+        </w:rPr>
+        <w:t>用户id和姓名</w:t>
+      </w:r>
+    </w:p>
+    <w:p>
+      <w:r>
+        <w:rPr>
+          <w:rFonts w:hint="eastAsia"/>
+          <w:noProof/>
+        </w:rPr>
+        <w:lastRenderedPageBreak/>
+        <w:drawing>
+          <wp:inline distT="0" distB="0" distL="0" distR="0" wp14:anchorId="1B430CEA" wp14:editId="483C1ED6">
+            <wp:extent cx="5274310" cy="3956050"/>
+            <wp:effectExtent l="0" t="0" r="2540" b="6350"/>
+            <wp:docPr id="23" name="图片 23"/>
+            <wp:cNvGraphicFramePr>
+              <a:graphicFrameLocks xmlns:a="http://schemas.openxmlformats.org/drawingml/2006/main" noChangeAspect="1"/>
+            </wp:cNvGraphicFramePr>
+            <a:graphic xmlns:a="http://schemas.openxmlformats.org/drawingml/2006/main">
+              <a:graphicData uri="http://schemas.openxmlformats.org/drawingml/2006/picture">
+                <pic:pic xmlns:pic="http://schemas.openxmlformats.org/drawingml/2006/picture">
+                  <pic:nvPicPr>
+                    <pic:cNvPr id="23" name="图片 23"/>
+                    <pic:cNvPicPr/>
+                  </pic:nvPicPr>
+                  <pic:blipFill>
+                    <a:blip r:embed="rId30" cstate="print">
+                      <a:extLst>
+                        <a:ext uri="{28A0092B-C50C-407E-A947-70E740481C1C}">
+                          <a14:useLocalDpi xmlns:a14="http://schemas.microsoft.com/office/drawing/2010/main" val="0"/>
+                        </a:ext>
+                      </a:extLst>
+                    </a:blip>
+                    <a:stretch>
+                      <a:fillRect/>
+                    </a:stretch>
+                  </pic:blipFill>
+                  <pic:spPr>
+                    <a:xfrm>
+                      <a:off x="0" y="0"/>
+                      <a:ext cx="5274310" cy="3956050"/>
+                    </a:xfrm>
+                    <a:prstGeom prst="rect">
+                      <a:avLst/>
+                    </a:prstGeom>
+                  </pic:spPr>
+                </pic:pic>
+              </a:graphicData>
+            </a:graphic>
+          </wp:inline>
+        </w:drawing>
+      </w:r>
+    </w:p>
+    <w:p>
+      <w:r>
+        <w:rPr>
+          <w:rFonts w:hint="eastAsia"/>
+          <w:noProof/>
+        </w:rPr>
+        <w:drawing>
+          <wp:inline distT="0" distB="0" distL="0" distR="0" wp14:anchorId="38F3C592" wp14:editId="4E98C7E1">
+            <wp:extent cx="5274310" cy="974090"/>
+            <wp:effectExtent l="0" t="0" r="2540" b="0"/>
+            <wp:docPr id="27" name="图片 27"/>
+            <wp:cNvGraphicFramePr>
+              <a:graphicFrameLocks xmlns:a="http://schemas.openxmlformats.org/drawingml/2006/main" noChangeAspect="1"/>
+            </wp:cNvGraphicFramePr>
+            <a:graphic xmlns:a="http://schemas.openxmlformats.org/drawingml/2006/main">
+              <a:graphicData uri="http://schemas.openxmlformats.org/drawingml/2006/picture">
+                <pic:pic xmlns:pic="http://schemas.openxmlformats.org/drawingml/2006/picture">
+                  <pic:nvPicPr>
+                    <pic:cNvPr id="27" name="图片 27"/>
+                    <pic:cNvPicPr/>
+                  </pic:nvPicPr>
+                  <pic:blipFill>
+                    <a:blip r:embed="rId31">
+                      <a:extLst>
+                        <a:ext uri="{28A0092B-C50C-407E-A947-70E740481C1C}">
+                          <a14:useLocalDpi xmlns:a14="http://schemas.microsoft.com/office/drawing/2010/main" val="0"/>
+                        </a:ext>
+                      </a:extLst>
+                    </a:blip>
+                    <a:stretch>
+                      <a:fillRect/>
+                    </a:stretch>
+                  </pic:blipFill>
+                  <pic:spPr>
+                    <a:xfrm>
+                      <a:off x="0" y="0"/>
+                      <a:ext cx="5274310" cy="974090"/>
+                    </a:xfrm>
+                    <a:prstGeom prst="rect">
+                      <a:avLst/>
+                    </a:prstGeom>
+                  </pic:spPr>
+                </pic:pic>
+              </a:graphicData>
+            </a:graphic>
+          </wp:inline>
+        </w:drawing>
+      </w:r>
+    </w:p>
+    <w:p>
+      <w:pPr>
+        <w:rPr>
+          <w:rFonts w:hint="eastAsia"/>
+        </w:rPr>
+      </w:pPr>
     </w:p>
     <w:sectPr>
       <w:pgSz w:w="11906" w:h="16838"/>
